--- a/test-document20.docx
+++ b/test-document20.docx
@@ -613,29 +613,7 @@
           <w:szCs w:val="22"/>
           <w14:ligatures w14:val="none"/>
         </w:rPr>
-        <w:t xml:space="preserve">This document demonstrates the navigation and version control capabilities of </w:t>
-      </w:r>
-      <w:proofErr w:type="spellStart"/>
-      <w:r>
-        <w:rPr>
-          <w:rFonts w:ascii="Cambria" w:eastAsia="MS Mincho" w:hAnsi="Cambria" w:cs="Arial"/>
-          <w:kern w:val="0"/>
-          <w:sz w:val="22"/>
-          <w:szCs w:val="22"/>
-          <w14:ligatures w14:val="none"/>
-        </w:rPr>
-        <w:t>milLingoEdit</w:t>
-      </w:r>
-      <w:proofErr w:type="spellEnd"/>
-      <w:r>
-        <w:rPr>
-          <w:rFonts w:ascii="Cambria" w:eastAsia="MS Mincho" w:hAnsi="Cambria" w:cs="Arial"/>
-          <w:kern w:val="0"/>
-          <w:sz w:val="22"/>
-          <w:szCs w:val="22"/>
-          <w14:ligatures w14:val="none"/>
-        </w:rPr>
-        <w:t>. It contains multiple chapters and sections with varying heading levels.</w:t>
+        <w:t>This document demonstrates the navigation and version control capabilities of milLingoEdit. It contains multiple chapters and sections with varying heading levels.</w:t>
       </w:r>
     </w:p>
     <w:p>
@@ -741,29 +719,7 @@
           <w:szCs w:val="22"/>
           <w14:ligatures w14:val="none"/>
         </w:rPr>
-        <w:t xml:space="preserve">Main content for chapter 1. This demonstrates </w:t>
-      </w:r>
-      <w:proofErr w:type="gramStart"/>
-      <w:r>
-        <w:rPr>
-          <w:rFonts w:ascii="Cambria" w:eastAsia="MS Mincho" w:hAnsi="Cambria" w:cs="Arial"/>
-          <w:kern w:val="0"/>
-          <w:sz w:val="22"/>
-          <w:szCs w:val="22"/>
-          <w14:ligatures w14:val="none"/>
-        </w:rPr>
-        <w:t>a second</w:t>
-      </w:r>
-      <w:proofErr w:type="gramEnd"/>
-      <w:r>
-        <w:rPr>
-          <w:rFonts w:ascii="Cambria" w:eastAsia="MS Mincho" w:hAnsi="Cambria" w:cs="Arial"/>
-          <w:kern w:val="0"/>
-          <w:sz w:val="22"/>
-          <w:szCs w:val="22"/>
-          <w14:ligatures w14:val="none"/>
-        </w:rPr>
-        <w:t>-level heading.</w:t>
+        <w:t>Main content for chapter 1. This demonstrates a second-level heading.</w:t>
       </w:r>
     </w:p>
     <w:p>
@@ -1318,29 +1274,7 @@
           <w:szCs w:val="22"/>
           <w14:ligatures w14:val="none"/>
         </w:rPr>
-        <w:t xml:space="preserve">Main content for chapter 2. This demonstrates </w:t>
-      </w:r>
-      <w:proofErr w:type="gramStart"/>
-      <w:r>
-        <w:rPr>
-          <w:rFonts w:ascii="Cambria" w:eastAsia="MS Mincho" w:hAnsi="Cambria" w:cs="Arial"/>
-          <w:kern w:val="0"/>
-          <w:sz w:val="22"/>
-          <w:szCs w:val="22"/>
-          <w14:ligatures w14:val="none"/>
-        </w:rPr>
-        <w:t>a second</w:t>
-      </w:r>
-      <w:proofErr w:type="gramEnd"/>
-      <w:r>
-        <w:rPr>
-          <w:rFonts w:ascii="Cambria" w:eastAsia="MS Mincho" w:hAnsi="Cambria" w:cs="Arial"/>
-          <w:kern w:val="0"/>
-          <w:sz w:val="22"/>
-          <w:szCs w:val="22"/>
-          <w14:ligatures w14:val="none"/>
-        </w:rPr>
-        <w:t>-level heading.</w:t>
+        <w:t>Main content for chapter 2. This demonstrates a second-level heading.</w:t>
       </w:r>
     </w:p>
     <w:p>
@@ -1538,7 +1472,6 @@
           <w:szCs w:val="22"/>
           <w14:ligatures w14:val="none"/>
         </w:rPr>
-        <w:lastRenderedPageBreak/>
         <w:t>Section 2.2: Detailed Analysis</w:t>
       </w:r>
     </w:p>
@@ -1895,29 +1828,7 @@
           <w:szCs w:val="22"/>
           <w14:ligatures w14:val="none"/>
         </w:rPr>
-        <w:t xml:space="preserve">Main content for chapter 3. This demonstrates </w:t>
-      </w:r>
-      <w:proofErr w:type="gramStart"/>
-      <w:r>
-        <w:rPr>
-          <w:rFonts w:ascii="Cambria" w:eastAsia="MS Mincho" w:hAnsi="Cambria" w:cs="Arial"/>
-          <w:kern w:val="0"/>
-          <w:sz w:val="22"/>
-          <w:szCs w:val="22"/>
-          <w14:ligatures w14:val="none"/>
-        </w:rPr>
-        <w:t>a second</w:t>
-      </w:r>
-      <w:proofErr w:type="gramEnd"/>
-      <w:r>
-        <w:rPr>
-          <w:rFonts w:ascii="Cambria" w:eastAsia="MS Mincho" w:hAnsi="Cambria" w:cs="Arial"/>
-          <w:kern w:val="0"/>
-          <w:sz w:val="22"/>
-          <w:szCs w:val="22"/>
-          <w14:ligatures w14:val="none"/>
-        </w:rPr>
-        <w:t>-level heading.</w:t>
+        <w:t>Main content for chapter 3. This demonstrates a second-level heading.</w:t>
       </w:r>
     </w:p>
     <w:p>
@@ -2282,7 +2193,6 @@
           <w:szCs w:val="22"/>
           <w14:ligatures w14:val="none"/>
         </w:rPr>
-        <w:lastRenderedPageBreak/>
         <w:t>Section 3.3: Detailed Analysis</w:t>
       </w:r>
     </w:p>
@@ -2905,7 +2815,6 @@
           <w:szCs w:val="26"/>
           <w14:ligatures w14:val="none"/>
         </w:rPr>
-        <w:lastRenderedPageBreak/>
         <w:t>Appendix B: Supporting Information</w:t>
       </w:r>
     </w:p>
